--- a/Deploy_BIP_Artifacts.docx
+++ b/Deploy_BIP_Artifacts.docx
@@ -49,8 +49,6 @@
       <w:r>
         <w:t>Deploys BI Publisher Artifacts to multiple environments</w:t>
       </w:r>
-      <w:bookmarkStart w:id="0" w:name="_GoBack"/>
-      <w:bookmarkEnd w:id="0"/>
     </w:p>
     <w:p>
       <w:r>
@@ -762,14 +760,7 @@
                 <w:sz w:val="16"/>
                 <w:szCs w:val="16"/>
               </w:rPr>
-              <w:t xml:space="preserve"> or false.  Set to ‘true’ to</w:t>
-            </w:r>
-            <w:r>
-              <w:rPr>
-                <w:sz w:val="16"/>
-                <w:szCs w:val="16"/>
-              </w:rPr>
-              <w:t xml:space="preserve"> deploy to this environment.  Leave it ‘false’ otherwise</w:t>
+              <w:t xml:space="preserve"> or false.  Set to ‘true’ to deploy to this environment.  Leave it ‘false’ otherwise</w:t>
             </w:r>
           </w:p>
         </w:tc>
@@ -914,14 +905,7 @@
                 <w:sz w:val="16"/>
                 <w:szCs w:val="16"/>
               </w:rPr>
-              <w:t xml:space="preserve">Deploy to </w:t>
-            </w:r>
-            <w:r>
-              <w:rPr>
-                <w:sz w:val="16"/>
-                <w:szCs w:val="16"/>
-              </w:rPr>
-              <w:t>RDEV</w:t>
+              <w:t>Deploy to RDEV</w:t>
             </w:r>
           </w:p>
         </w:tc>
@@ -1020,14 +1004,7 @@
                 <w:sz w:val="16"/>
                 <w:szCs w:val="16"/>
               </w:rPr>
-              <w:t xml:space="preserve">Deploy to </w:t>
-            </w:r>
-            <w:r>
-              <w:rPr>
-                <w:sz w:val="16"/>
-                <w:szCs w:val="16"/>
-              </w:rPr>
-              <w:t>TST1</w:t>
+              <w:t>Deploy to TST1</w:t>
             </w:r>
           </w:p>
         </w:tc>
@@ -1126,14 +1103,7 @@
                 <w:sz w:val="16"/>
                 <w:szCs w:val="16"/>
               </w:rPr>
-              <w:t xml:space="preserve">Deploy to </w:t>
-            </w:r>
-            <w:r>
-              <w:rPr>
-                <w:sz w:val="16"/>
-                <w:szCs w:val="16"/>
-              </w:rPr>
-              <w:t>TST2</w:t>
+              <w:t>Deploy to TST2</w:t>
             </w:r>
           </w:p>
         </w:tc>
@@ -1232,14 +1202,7 @@
                 <w:sz w:val="16"/>
                 <w:szCs w:val="16"/>
               </w:rPr>
-              <w:t xml:space="preserve">Deploy to </w:t>
-            </w:r>
-            <w:r>
-              <w:rPr>
-                <w:sz w:val="16"/>
-                <w:szCs w:val="16"/>
-              </w:rPr>
-              <w:t>TST3</w:t>
+              <w:t>Deploy to TST3</w:t>
             </w:r>
           </w:p>
         </w:tc>
@@ -1338,14 +1301,7 @@
                 <w:sz w:val="16"/>
                 <w:szCs w:val="16"/>
               </w:rPr>
-              <w:t xml:space="preserve">Deploy to </w:t>
-            </w:r>
-            <w:r>
-              <w:rPr>
-                <w:sz w:val="16"/>
-                <w:szCs w:val="16"/>
-              </w:rPr>
-              <w:t>MUAT</w:t>
+              <w:t>Deploy to MUAT</w:t>
             </w:r>
           </w:p>
         </w:tc>
@@ -1444,14 +1400,7 @@
                 <w:sz w:val="16"/>
                 <w:szCs w:val="16"/>
               </w:rPr>
-              <w:t xml:space="preserve">Deploy to </w:t>
-            </w:r>
-            <w:r>
-              <w:rPr>
-                <w:sz w:val="16"/>
-                <w:szCs w:val="16"/>
-              </w:rPr>
-              <w:t>IPASP</w:t>
+              <w:t>Deploy to IPASP</w:t>
             </w:r>
           </w:p>
         </w:tc>
@@ -1634,6 +1583,14 @@
       <w:r>
         <w:t xml:space="preserve"> Used by the workflow</w:t>
       </w:r>
+      <w:r>
+        <w:t xml:space="preserve"> - </w:t>
+      </w:r>
+      <w:r>
+        <w:t>http://owl.penc.local:18080/svn/deploy_automation/trunk/Ansible_PlayBooks/BIP</w:t>
+      </w:r>
+      <w:bookmarkStart w:id="0" w:name="_GoBack"/>
+      <w:bookmarkEnd w:id="0"/>
     </w:p>
     <w:tbl>
       <w:tblPr>
@@ -1983,14 +1940,7 @@
                 <w:sz w:val="12"/>
                 <w:szCs w:val="12"/>
               </w:rPr>
-              <w:t xml:space="preserve"> </w:t>
-            </w:r>
-            <w:r>
-              <w:rPr>
-                <w:sz w:val="12"/>
-                <w:szCs w:val="12"/>
-              </w:rPr>
-              <w:t>/codemove_common/dp_automation/</w:t>
+              <w:t xml:space="preserve"> /codemove_common/dp_automation/</w:t>
             </w:r>
             <w:r>
               <w:rPr>
@@ -3241,21 +3191,7 @@
                 <w:sz w:val="16"/>
                 <w:szCs w:val="16"/>
               </w:rPr>
-              <w:t xml:space="preserve">Provides the location of the </w:t>
-            </w:r>
-            <w:r>
-              <w:rPr>
-                <w:sz w:val="16"/>
-                <w:szCs w:val="16"/>
-              </w:rPr>
-              <w:t>binary files</w:t>
-            </w:r>
-            <w:r>
-              <w:rPr>
-                <w:sz w:val="16"/>
-                <w:szCs w:val="16"/>
-              </w:rPr>
-              <w:t xml:space="preserve"> used for the Oracle supplied BIPCatalogUtil.sh script which can be different between BIP environments depending on the current patch level.</w:t>
+              <w:t>Provides the location of the binary files used for the Oracle supplied BIPCatalogUtil.sh script which can be different between BIP environments depending on the current patch level.</w:t>
             </w:r>
           </w:p>
         </w:tc>
